--- a/Week7/Week7_React_HandsOn_3.docx
+++ b/Week7/Week7_React_HandsOn_3.docx
@@ -195,6 +195,7 @@
       <w:r>
         <w:rPr>
           <w:rFonts w:ascii="Times New Roman" w:hAnsi="Times New Roman" w:cs="Times New Roman"/>
+          <w:noProof/>
           <w:lang w:val="en-US"/>
         </w:rPr>
         <w:drawing>
@@ -292,6 +293,7 @@
       <w:r>
         <w:rPr>
           <w:rFonts w:ascii="Times New Roman" w:hAnsi="Times New Roman" w:cs="Times New Roman"/>
+          <w:noProof/>
           <w:lang w:val="en-US"/>
         </w:rPr>
         <w:drawing>
@@ -382,6 +384,7 @@
       <w:r>
         <w:rPr>
           <w:rFonts w:ascii="Times New Roman" w:hAnsi="Times New Roman" w:cs="Times New Roman"/>
+          <w:noProof/>
           <w:lang w:val="en-US"/>
         </w:rPr>
         <w:drawing>
@@ -482,6 +485,7 @@
       <w:r>
         <w:rPr>
           <w:rFonts w:ascii="Times New Roman" w:hAnsi="Times New Roman" w:cs="Times New Roman"/>
+          <w:noProof/>
           <w:lang w:val="en-US"/>
         </w:rPr>
         <w:drawing>
@@ -629,6 +633,7 @@
           <w:rFonts w:ascii="Times New Roman" w:hAnsi="Times New Roman" w:cs="Times New Roman"/>
           <w:b/>
           <w:bCs/>
+          <w:noProof/>
           <w:sz w:val="28"/>
           <w:szCs w:val="28"/>
           <w:lang w:val="en-US"/>
@@ -699,6 +704,7 @@
       <w:r>
         <w:rPr>
           <w:rFonts w:ascii="Times New Roman" w:hAnsi="Times New Roman" w:cs="Times New Roman"/>
+          <w:noProof/>
           <w:lang w:val="en-US"/>
         </w:rPr>
         <w:drawing>
@@ -7479,7 +7485,7 @@
           <w:lang w:eastAsia="en-IN"/>
           <w14:ligatures w14:val="none"/>
         </w:rPr>
-        <w:t>*</w:t>
+        <w:t>/</w:t>
       </w:r>
       <w:r>
         <w:rPr>
@@ -12529,6 +12535,7 @@
       <w:r>
         <w:rPr>
           <w:rFonts w:ascii="Times New Roman" w:hAnsi="Times New Roman" w:cs="Times New Roman"/>
+          <w:noProof/>
           <w:lang w:val="en-US"/>
         </w:rPr>
         <w:drawing>
@@ -12578,6 +12585,7 @@
       <w:r>
         <w:rPr>
           <w:rFonts w:ascii="Times New Roman" w:hAnsi="Times New Roman" w:cs="Times New Roman"/>
+          <w:noProof/>
           <w:lang w:val="en-US"/>
         </w:rPr>
         <w:lastRenderedPageBreak/>
@@ -12628,6 +12636,7 @@
       <w:r>
         <w:rPr>
           <w:rFonts w:ascii="Times New Roman" w:hAnsi="Times New Roman" w:cs="Times New Roman"/>
+          <w:noProof/>
           <w:lang w:val="en-US"/>
         </w:rPr>
         <w:drawing>
@@ -12677,6 +12686,7 @@
       <w:r>
         <w:rPr>
           <w:rFonts w:ascii="Times New Roman" w:hAnsi="Times New Roman" w:cs="Times New Roman"/>
+          <w:noProof/>
           <w:lang w:val="en-US"/>
         </w:rPr>
         <w:drawing>
@@ -12730,10 +12740,10 @@
         </w:rPr>
         <w:lastRenderedPageBreak/>
         <w:drawing>
-          <wp:inline distT="0" distB="0" distL="0" distR="0" wp14:anchorId="3070E480" wp14:editId="06026FCD">
-            <wp:extent cx="5731510" cy="3228975"/>
-            <wp:effectExtent l="0" t="0" r="2540" b="9525"/>
-            <wp:docPr id="1284573442" name="Picture 1"/>
+          <wp:inline distT="0" distB="0" distL="0" distR="0" wp14:anchorId="257C07CB" wp14:editId="1B573836">
+            <wp:extent cx="5731510" cy="3035935"/>
+            <wp:effectExtent l="0" t="0" r="2540" b="0"/>
+            <wp:docPr id="503362483" name="Picture 1"/>
             <wp:cNvGraphicFramePr>
               <a:graphicFrameLocks xmlns:a="http://schemas.openxmlformats.org/drawingml/2006/main" noChangeAspect="1"/>
             </wp:cNvGraphicFramePr>
@@ -12741,7 +12751,7 @@
               <a:graphicData uri="http://schemas.openxmlformats.org/drawingml/2006/picture">
                 <pic:pic xmlns:pic="http://schemas.openxmlformats.org/drawingml/2006/picture">
                   <pic:nvPicPr>
-                    <pic:cNvPr id="1284573442" name=""/>
+                    <pic:cNvPr id="503362483" name=""/>
                     <pic:cNvPicPr/>
                   </pic:nvPicPr>
                   <pic:blipFill>
@@ -12753,7 +12763,7 @@
                   <pic:spPr>
                     <a:xfrm>
                       <a:off x="0" y="0"/>
-                      <a:ext cx="5731510" cy="3228975"/>
+                      <a:ext cx="5731510" cy="3035935"/>
                     </a:xfrm>
                     <a:prstGeom prst="rect">
                       <a:avLst/>
@@ -12776,6 +12786,7 @@
       <w:r>
         <w:rPr>
           <w:rFonts w:ascii="Times New Roman" w:hAnsi="Times New Roman" w:cs="Times New Roman"/>
+          <w:noProof/>
           <w:lang w:val="en-US"/>
         </w:rPr>
         <w:drawing>
@@ -13563,6 +13574,7 @@
   <w:style w:type="character" w:default="1" w:styleId="DefaultParagraphFont">
     <w:name w:val="Default Paragraph Font"/>
     <w:uiPriority w:val="1"/>
+    <w:semiHidden/>
     <w:unhideWhenUsed/>
   </w:style>
   <w:style w:type="table" w:default="1" w:styleId="TableNormal">
